--- a/files/DAT-201_Course_Outline_2020_Spring.docx
+++ b/files/DAT-201_Course_Outline_2020_Spring.docx
@@ -569,8 +569,6 @@
               </w:rPr>
               <w:t>: in order to</w:t>
             </w:r>
-            <w:bookmarkStart w:id="0" w:name="_GoBack"/>
-            <w:bookmarkEnd w:id="0"/>
             <w:r>
               <w:rPr>
                 <w:rFonts w:cstheme="minorHAnsi"/>
@@ -3738,13 +3736,23 @@
                 <w:szCs w:val="24"/>
               </w:rPr>
             </w:pPr>
-            <w:r>
-              <w:rPr>
-                <w:rFonts w:cstheme="minorHAnsi"/>
-                <w:sz w:val="24"/>
-                <w:szCs w:val="24"/>
-              </w:rPr>
-              <w:t>Pivot table glory</w:t>
+            <w:proofErr w:type="spellStart"/>
+            <w:r>
+              <w:rPr>
+                <w:rFonts w:cstheme="minorHAnsi"/>
+                <w:sz w:val="24"/>
+                <w:szCs w:val="24"/>
+              </w:rPr>
+              <w:t>VLookup</w:t>
+            </w:r>
+            <w:proofErr w:type="spellEnd"/>
+            <w:r>
+              <w:rPr>
+                <w:rFonts w:cstheme="minorHAnsi"/>
+                <w:sz w:val="24"/>
+                <w:szCs w:val="24"/>
+              </w:rPr>
+              <w:t xml:space="preserve"> &amp; Pivot Tables</w:t>
             </w:r>
           </w:p>
           <w:p>
@@ -3761,13 +3769,15 @@
                 <w:szCs w:val="24"/>
               </w:rPr>
             </w:pPr>
-            <w:r>
-              <w:rPr>
-                <w:rFonts w:cstheme="minorHAnsi"/>
-                <w:sz w:val="24"/>
-                <w:szCs w:val="24"/>
-              </w:rPr>
-              <w:t>Pivot table glory: Your turn! Grade comparison.</w:t>
+            <w:bookmarkStart w:id="0" w:name="_GoBack"/>
+            <w:bookmarkEnd w:id="0"/>
+            <w:r>
+              <w:rPr>
+                <w:rFonts w:cstheme="minorHAnsi"/>
+                <w:sz w:val="24"/>
+                <w:szCs w:val="24"/>
+              </w:rPr>
+              <w:t>Your turn! Grade comparison.</w:t>
             </w:r>
           </w:p>
         </w:tc>
@@ -4720,16 +4730,37 @@
                 <w:szCs w:val="24"/>
               </w:rPr>
             </w:pPr>
-            <w:proofErr w:type="gramStart"/>
-            <w:r>
-              <w:rPr>
-                <w:rFonts w:cstheme="minorHAnsi"/>
-                <w:sz w:val="24"/>
-                <w:szCs w:val="24"/>
-              </w:rPr>
-              <w:t>Mapping project work time, possible guest speaker?</w:t>
-            </w:r>
-            <w:proofErr w:type="gramEnd"/>
+            <w:r>
+              <w:rPr>
+                <w:rFonts w:cstheme="minorHAnsi"/>
+                <w:sz w:val="24"/>
+                <w:szCs w:val="24"/>
+              </w:rPr>
+              <w:t>Guest Speaker – Dan Davis from Draw the Lines PA</w:t>
+            </w:r>
+          </w:p>
+          <w:p>
+            <w:pPr>
+              <w:tabs>
+                <w:tab w:val="left" w:pos="-2430"/>
+                <w:tab w:val="left" w:pos="0"/>
+              </w:tabs>
+              <w:suppressAutoHyphens/>
+              <w:spacing w:after="0" w:line="240" w:lineRule="atLeast"/>
+              <w:rPr>
+                <w:rFonts w:cstheme="minorHAnsi"/>
+                <w:sz w:val="24"/>
+                <w:szCs w:val="24"/>
+              </w:rPr>
+            </w:pPr>
+            <w:r>
+              <w:rPr>
+                <w:rFonts w:cstheme="minorHAnsi"/>
+                <w:sz w:val="24"/>
+                <w:szCs w:val="24"/>
+              </w:rPr>
+              <w:t>Mapping project work time</w:t>
+            </w:r>
           </w:p>
           <w:p>
             <w:pPr>
@@ -5803,6 +5834,7 @@
                 <w:sz w:val="24"/>
                 <w:szCs w:val="24"/>
               </w:rPr>
+              <w:lastRenderedPageBreak/>
               <w:t>Week 13</w:t>
             </w:r>
             <w:r>
@@ -5938,7 +5970,6 @@
                 <w:sz w:val="24"/>
                 <w:szCs w:val="24"/>
               </w:rPr>
-              <w:lastRenderedPageBreak/>
               <w:t>Reading Day</w:t>
             </w:r>
           </w:p>
@@ -6331,7 +6362,7 @@
           <w:rPr>
             <w:noProof/>
           </w:rPr>
-          <w:t>3</w:t>
+          <w:t>7</w:t>
         </w:r>
         <w:r>
           <w:rPr>
